--- a/test-poi/file.docx
+++ b/test-poi/file.docx
@@ -1,6 +1,6 @@
 
 <file path=word/document.xml><?xml version="1.0" encoding="utf-8"?>
-<w:document xmlns:wpc="http://schemas.microsoft.com/office/word/2010/wordprocessingCanvas" xmlns:cx="http://schemas.microsoft.com/office/drawing/2014/chartex" xmlns:cx1="http://schemas.microsoft.com/office/drawing/2015/9/8/chartex" xmlns:cx2="http://schemas.microsoft.com/office/drawing/2015/10/21/chartex" xmlns:mc="http://schemas.openxmlformats.org/markup-compatibility/2006" xmlns:o="urn:schemas-microsoft-com:office:office" xmlns:r="http://schemas.openxmlformats.org/officeDocument/2006/relationships" xmlns:m="http://schemas.openxmlformats.org/officeDocument/2006/math" xmlns:v="urn:schemas-microsoft-com:vml" xmlns:wp14="http://schemas.microsoft.com/office/word/2010/wordprocessingDrawing" xmlns:wp="http://schemas.openxmlformats.org/drawingml/2006/wordprocessingDrawing" xmlns:w10="urn:schemas-microsoft-com:office:word" xmlns:w="http://schemas.openxmlformats.org/wordprocessingml/2006/main" xmlns:w14="http://schemas.microsoft.com/office/word/2010/wordml" xmlns:w15="http://schemas.microsoft.com/office/word/2012/wordml" xmlns:w16se="http://schemas.microsoft.com/office/word/2015/wordml/symex" xmlns:wpg="http://schemas.microsoft.com/office/word/2010/wordprocessingGroup" xmlns:wpi="http://schemas.microsoft.com/office/word/2010/wordprocessingInk" xmlns:wne="http://schemas.microsoft.com/office/word/2006/wordml" xmlns:wps="http://schemas.microsoft.com/office/word/2010/wordprocessingShape" mc:Ignorable="w14 w15 w16se wp14">
+<w:document xmlns:wpc="http://schemas.microsoft.com/office/word/2010/wordprocessingCanvas" xmlns:mc="http://schemas.openxmlformats.org/markup-compatibility/2006" xmlns:o="urn:schemas-microsoft-com:office:office" xmlns:r="http://schemas.openxmlformats.org/officeDocument/2006/relationships" xmlns:m="http://schemas.openxmlformats.org/officeDocument/2006/math" xmlns:v="urn:schemas-microsoft-com:vml" xmlns:wp14="http://schemas.microsoft.com/office/word/2010/wordprocessingDrawing" xmlns:wp="http://schemas.openxmlformats.org/drawingml/2006/wordprocessingDrawing" xmlns:w10="urn:schemas-microsoft-com:office:word" xmlns:w="http://schemas.openxmlformats.org/wordprocessingml/2006/main" xmlns:w14="http://schemas.microsoft.com/office/word/2010/wordml" xmlns:w15="http://schemas.microsoft.com/office/word/2012/wordml" xmlns:wpg="http://schemas.microsoft.com/office/word/2010/wordprocessingGroup" xmlns:wpi="http://schemas.microsoft.com/office/word/2010/wordprocessingInk" xmlns:wne="http://schemas.microsoft.com/office/word/2006/wordml" xmlns:wps="http://schemas.microsoft.com/office/word/2010/wordprocessingShape" mc:Ignorable="w14 w15 wp14">
   <w:body>
     <w:p>
       <w:r>
@@ -19,72 +19,996 @@
       </w:r>
       <w:r>
         <w:t>{placeholder}</w:t>
+      </w:r>
+      <w:r>
+        <w:t xml:space="preserve"> ASDLll</w:t>
+      </w:r>
+      <w:r>
+        <w:rPr>
+          <w:b/>
+        </w:rPr>
+        <w:t>dkkk</w:t>
+      </w:r>
+      <w:r>
+        <w:t xml:space="preserve"> </w:t>
+      </w:r>
+      <w:r>
+        <w:rPr>
+          <w:b/>
+        </w:rPr>
+        <w:t>{placeholder}</w:t>
+      </w:r>
+      <w:r>
+        <w:rPr>
+          <w:b/>
+        </w:rPr>
+        <w:t>a</w:t>
+      </w:r>
+    </w:p>
+    <w:p>
+      <w:pPr>
+        <w:rPr>
+          <w:b/>
+        </w:rPr>
+      </w:pPr>
+    </w:p>
+    <w:p>
+      <w:pPr>
+        <w:rPr>
+          <w:b/>
+        </w:rPr>
+      </w:pPr>
+      <w:r>
+        <w:rPr>
+          <w:b/>
+        </w:rPr>
+        <w:t>Some othe par</w:t>
+      </w:r>
+    </w:p>
+    <w:p>
+      <w:pPr>
+        <w:rPr>
+          <w:b/>
+        </w:rPr>
+      </w:pPr>
+    </w:p>
+    <w:p>
+      <w:pPr>
+        <w:rPr>
+          <w:b/>
+        </w:rPr>
+      </w:pPr>
+    </w:p>
+    <w:p>
+      <w:pPr>
+        <w:rPr>
+          <w:b/>
+          <w:lang w:val="ru-RU"/>
+        </w:rPr>
+      </w:pPr>
+      <w:r>
+        <w:rPr>
+          <w:b/>
+        </w:rPr>
+        <w:t xml:space="preserve"> </w:t>
+      </w:r>
+      <w:r>
+        <w:rPr>
+          <w:b/>
+          <w:lang w:val="ru-RU"/>
+        </w:rPr>
+        <w:t>Выапы</w:t>
+      </w:r>
+      <w:r>
+        <w:rPr>
+          <w:b/>
+          <w:lang w:val="ru-RU"/>
+        </w:rPr>
+        <w:t xml:space="preserve"> </w:t>
+      </w:r>
+    </w:p>
+    <w:p>
+      <w:pPr>
+        <w:rPr>
+          <w:b/>
+          <w:lang w:val="ru-RU"/>
+        </w:rPr>
+      </w:pPr>
+    </w:p>
+    <w:p>
+      <w:pPr>
+        <w:rPr>
+          <w:b/>
+          <w:lang w:val="ru-RU"/>
+        </w:rPr>
+      </w:pPr>
+    </w:p>
+    <w:p>
+      <w:pPr>
+        <w:rPr>
+          <w:b/>
+          <w:lang w:val="ru-RU"/>
+        </w:rPr>
+      </w:pPr>
+    </w:p>
+    <w:p>
+      <w:pPr>
+        <w:rPr>
+          <w:b/>
+          <w:lang w:val="ru-RU"/>
+        </w:rPr>
+      </w:pPr>
+    </w:p>
+    <w:p>
+      <w:pPr>
+        <w:rPr>
+          <w:b/>
+          <w:lang w:val="ru-RU"/>
+        </w:rPr>
+      </w:pPr>
+      <w:r>
+        <w:rPr>
+          <w:b/>
+          <w:lang w:val="ru-RU"/>
+        </w:rPr>
+        <w:t>Ыафып</w:t>
+      </w:r>
+      <w:r>
+        <w:rPr>
+          <w:b/>
+          <w:lang w:val="ru-RU"/>
+        </w:rPr>
+        <w:t xml:space="preserve"> </w:t>
+      </w:r>
+      <w:r>
+        <w:rPr>
+          <w:b/>
+          <w:lang w:val="ru-RU"/>
+        </w:rPr>
+        <w:t>ф</w:t>
+      </w:r>
+    </w:p>
+    <w:p>
+      <w:pPr>
+        <w:rPr>
+          <w:b/>
+          <w:lang w:val="ru-RU"/>
+        </w:rPr>
+      </w:pPr>
+    </w:p>
+    <w:p>
+      <w:pPr>
+        <w:rPr>
+          <w:b/>
+          <w:lang w:val="ru-RU"/>
+        </w:rPr>
+      </w:pPr>
+    </w:p>
+    <w:p>
+      <w:pPr>
+        <w:rPr>
+          <w:b/>
+        </w:rPr>
+      </w:pPr>
+      <w:r>
+        <w:rPr>
+          <w:b/>
+          <w:lang w:val="ru-RU"/>
+        </w:rPr>
+        <w:t xml:space="preserve"> </w:t>
+      </w:r>
+    </w:p>
+    <w:p>
+      <w:pPr>
+        <w:rPr>
+          <w:b/>
+          <w:lang w:val="ru-RU"/>
+        </w:rPr>
+      </w:pPr>
+    </w:p>
+    <w:p>
+      <w:pPr>
+        <w:rPr>
+          <w:lang w:val="ru-RU"/>
+        </w:rPr>
+      </w:pPr>
+    </w:p>
+    <w:p>
+      <w:pPr>
+        <w:rPr>
+          <w:lang w:val="ru-RU"/>
+        </w:rPr>
+      </w:pPr>
+    </w:p>
+    <w:p>
+      <w:pPr>
+        <w:rPr>
+          <w:lang w:val="ru-RU"/>
+        </w:rPr>
+      </w:pPr>
+      <w:r>
+        <w:rPr>
+          <w:lang w:val="ru-RU"/>
+        </w:rPr>
+        <w:t xml:space="preserve">Ыфа </w:t>
+      </w:r>
+    </w:p>
+    <w:p>
+      <w:r>
+        <w:t xml:space="preserve"> {variants</w:t>
       </w:r>
       <w:bookmarkStart w:id="0" w:name="_GoBack"/>
       <w:bookmarkEnd w:id="0"/>
       <w:r>
+        <w:t>}</w:t>
+      </w:r>
+    </w:p>
+    <w:p>
+      <w:pPr>
+        <w:rPr>
+          <w:lang w:val="ru-RU"/>
+        </w:rPr>
+      </w:pPr>
+    </w:p>
+    <w:p>
+      <w:pPr>
+        <w:rPr>
+          <w:lang w:val="ru-RU"/>
+        </w:rPr>
+      </w:pPr>
+      <w:r>
+        <w:rPr>
+          <w:lang w:val="ru-RU"/>
+        </w:rPr>
+        <w:t xml:space="preserve">Фы </w:t>
+      </w:r>
+    </w:p>
+    <w:p>
+      <w:pPr>
+        <w:rPr>
+          <w:lang w:val="ru-RU"/>
+        </w:rPr>
+      </w:pPr>
+      <w:r>
+        <w:rPr>
+          <w:lang w:val="ru-RU"/>
+        </w:rPr>
+        <w:t>А</w:t>
+      </w:r>
+    </w:p>
+    <w:p>
+      <w:pPr>
+        <w:rPr>
+          <w:lang w:val="ru-RU"/>
+        </w:rPr>
+      </w:pPr>
+    </w:p>
+    <w:p>
+      <w:pPr>
+        <w:rPr>
+          <w:lang w:val="ru-RU"/>
+        </w:rPr>
+      </w:pPr>
+    </w:p>
+    <w:p>
+      <w:pPr>
+        <w:rPr>
+          <w:lang w:val="ru-RU"/>
+        </w:rPr>
+      </w:pPr>
+    </w:p>
+    <w:p>
+      <w:pPr>
+        <w:rPr>
+          <w:lang w:val="ru-RU"/>
+        </w:rPr>
+      </w:pPr>
+      <w:r>
+        <w:rPr>
+          <w:lang w:val="ru-RU"/>
+        </w:rPr>
+        <w:t xml:space="preserve">Фы </w:t>
+      </w:r>
+    </w:p>
+    <w:p>
+      <w:pPr>
+        <w:rPr>
+          <w:lang w:val="ru-RU"/>
+        </w:rPr>
+      </w:pPr>
+      <w:r>
+        <w:rPr>
+          <w:lang w:val="ru-RU"/>
+        </w:rPr>
+        <w:t>Ва</w:t>
+      </w:r>
+    </w:p>
+    <w:p>
+      <w:pPr>
+        <w:rPr>
+          <w:lang w:val="ru-RU"/>
+        </w:rPr>
+      </w:pPr>
+      <w:r>
+        <w:rPr>
+          <w:lang w:val="ru-RU"/>
+        </w:rPr>
+        <w:t xml:space="preserve"> Фы</w:t>
+      </w:r>
+    </w:p>
+    <w:p>
+      <w:pPr>
+        <w:rPr>
+          <w:lang w:val="ru-RU"/>
+        </w:rPr>
+      </w:pPr>
+    </w:p>
+    <w:p>
+      <w:pPr>
+        <w:rPr>
+          <w:lang w:val="ru-RU"/>
+        </w:rPr>
+      </w:pPr>
+      <w:r>
+        <w:rPr>
+          <w:lang w:val="ru-RU"/>
+        </w:rPr>
+        <w:t>Ф</w:t>
+      </w:r>
+    </w:p>
+    <w:p>
+      <w:pPr>
+        <w:jc w:val="center"/>
+        <w:rPr>
+          <w:lang w:val="ru-RU"/>
+        </w:rPr>
+      </w:pPr>
+      <w:r>
+        <w:rPr>
+          <w:lang w:val="ru-RU"/>
+        </w:rPr>
+        <w:t>Ключі</w:t>
+      </w:r>
+    </w:p>
+    <w:p>
+      <w:pPr>
+        <w:rPr>
+          <w:lang w:val="ru-RU"/>
+        </w:rPr>
+      </w:pPr>
+      <w:r>
+        <w:t>I</w:t>
+      </w:r>
+    </w:p>
+    <w:p>
+      <w:r>
+        <w:t>1 - b</w:t>
+      </w:r>
+      <w:r>
+        <w:br/>
+        <w:t>2 - a</w:t>
+      </w:r>
+      <w:r>
+        <w:br/>
+        <w:t>3 - b</w:t>
+      </w:r>
+      <w:r>
+        <w:br/>
+        <w:t>4 - a</w:t>
+      </w:r>
+      <w:r>
+        <w:br/>
+        <w:t>5 - c</w:t>
+      </w:r>
+      <w:r>
+        <w:br/>
+        <w:t>6 - a</w:t>
+      </w:r>
+      <w:r>
+        <w:br/>
+        <w:t>7 - b</w:t>
+      </w:r>
+      <w:r>
+        <w:br/>
+        <w:t>8 - d</w:t>
+      </w:r>
+      <w:r>
+        <w:br/>
+        <w:t>9 - b</w:t>
+      </w:r>
+      <w:r>
+        <w:br/>
+        <w:t>10 - a</w:t>
+      </w:r>
+      <w:r>
+        <w:br/>
+        <w:t>11 - b</w:t>
+      </w:r>
+      <w:r>
+        <w:br/>
+        <w:t>12 - b, d</w:t>
+      </w:r>
+      <w:r>
+        <w:br/>
+        <w:t>13 - a</w:t>
+      </w:r>
+      <w:r>
+        <w:br/>
+        <w:t>14 - b</w:t>
+      </w:r>
+      <w:r>
+        <w:br/>
+        <w:t>15 - d</w:t>
+      </w:r>
+      <w:r>
+        <w:br/>
+        <w:t>16 - b, c</w:t>
+      </w:r>
+      <w:r>
+        <w:br/>
+        <w:t>17 - a</w:t>
+      </w:r>
+      <w:r>
+        <w:br/>
+        <w:t>18</w:t>
+      </w:r>
+      <w:r>
+        <w:t xml:space="preserve"> - a</w:t>
+      </w:r>
+      <w:r>
+        <w:br/>
+        <w:t>19 - c</w:t>
+      </w:r>
+      <w:r>
+        <w:br/>
+        <w:t>20 - c, d, e, f</w:t>
+      </w:r>
+      <w:r>
+        <w:br/>
+        <w:t>21 - c</w:t>
+      </w:r>
+      <w:r>
+        <w:br/>
+        <w:t>22 - d</w:t>
+      </w:r>
+      <w:r>
+        <w:br/>
+        <w:t>23 - a, e, f</w:t>
+      </w:r>
+      <w:r>
+        <w:br/>
+        <w:t>24 - c</w:t>
+      </w:r>
+      <w:r>
+        <w:br/>
+        <w:t>25 - b, e</w:t>
+      </w:r>
+      <w:r>
+        <w:br/>
+        <w:t>26 - a</w:t>
+      </w:r>
+      <w:r>
+        <w:br/>
+        <w:t>27 - d</w:t>
+      </w:r>
+      <w:r>
+        <w:br/>
+        <w:t>28 - c</w:t>
+      </w:r>
+      <w:r>
+        <w:br/>
+        <w:t>29 - b</w:t>
+      </w:r>
+      <w:r>
+        <w:br/>
+        <w:t>30 - b</w:t>
+      </w:r>
+      <w:r>
+        <w:br/>
+      </w:r>
+    </w:p>
+    <w:p>
+      <w:r>
+        <w:t>II</w:t>
+      </w:r>
+    </w:p>
+    <w:p>
+      <w:r>
+        <w:t>1 - b</w:t>
+      </w:r>
+      <w:r>
+        <w:br/>
+        <w:t>2 - c</w:t>
+      </w:r>
+      <w:r>
+        <w:br/>
+        <w:t>3 - a, c, d</w:t>
+      </w:r>
+      <w:r>
+        <w:br/>
+        <w:t>4 - b</w:t>
+      </w:r>
+      <w:r>
+        <w:br/>
+        <w:t>5 - c</w:t>
+      </w:r>
+      <w:r>
+        <w:br/>
+      </w:r>
+      <w:r>
+        <w:lastRenderedPageBreak/>
+        <w:t>6 - d</w:t>
+      </w:r>
+      <w:r>
+        <w:br/>
+        <w:t>7 - b</w:t>
+      </w:r>
+      <w:r>
+        <w:br/>
+        <w:t>8 - a</w:t>
+      </w:r>
+      <w:r>
+        <w:br/>
+        <w:t>9 - d</w:t>
+      </w:r>
+      <w:r>
+        <w:br/>
+        <w:t>10 - b</w:t>
+      </w:r>
+      <w:r>
+        <w:br/>
+        <w:t>11 - d</w:t>
+      </w:r>
+      <w:r>
+        <w:br/>
+        <w:t>12 - b</w:t>
+      </w:r>
+      <w:r>
+        <w:br/>
+        <w:t>13 - a</w:t>
+      </w:r>
+      <w:r>
+        <w:br/>
+        <w:t>14 - d</w:t>
+      </w:r>
+      <w:r>
+        <w:br/>
+        <w:t>15 - d</w:t>
+      </w:r>
+      <w:r>
+        <w:br/>
+        <w:t>16 - a</w:t>
+      </w:r>
+      <w:r>
+        <w:br/>
+        <w:t>17 - c</w:t>
+      </w:r>
+      <w:r>
+        <w:br/>
+        <w:t>18 - a</w:t>
+      </w:r>
+      <w:r>
+        <w:br/>
+        <w:t>19 - a</w:t>
+      </w:r>
+      <w:r>
+        <w:br/>
+        <w:t>20 - e</w:t>
+      </w:r>
+      <w:r>
+        <w:br/>
+        <w:t>21 - d</w:t>
+      </w:r>
+      <w:r>
+        <w:br/>
+        <w:t>2</w:t>
+      </w:r>
+      <w:r>
+        <w:t>2 - a</w:t>
+      </w:r>
+      <w:r>
+        <w:br/>
+        <w:t>23 - a</w:t>
+      </w:r>
+      <w:r>
+        <w:br/>
+        <w:t>24 - b</w:t>
+      </w:r>
+      <w:r>
+        <w:br/>
+        <w:t>25 - b</w:t>
+      </w:r>
+      <w:r>
+        <w:br/>
+        <w:t>26 - b</w:t>
+      </w:r>
+      <w:r>
+        <w:br/>
+        <w:t>27 - c</w:t>
+      </w:r>
+      <w:r>
+        <w:br/>
+        <w:t>28 - a, c</w:t>
+      </w:r>
+      <w:r>
+        <w:br/>
+        <w:t>29 - a</w:t>
+      </w:r>
+      <w:r>
+        <w:br/>
+        <w:t>30 - b</w:t>
+      </w:r>
+      <w:r>
+        <w:br/>
+      </w:r>
+    </w:p>
+    <w:p>
+      <w:r>
+        <w:t>III</w:t>
+      </w:r>
+    </w:p>
+    <w:p>
+      <w:r>
+        <w:t>1 - b</w:t>
+      </w:r>
+      <w:r>
+        <w:br/>
+        <w:t>2 - b</w:t>
+      </w:r>
+      <w:r>
+        <w:br/>
+        <w:t>3 - b</w:t>
+      </w:r>
+      <w:r>
+        <w:br/>
+        <w:t>4 - d</w:t>
+      </w:r>
+      <w:r>
+        <w:br/>
+        <w:t>5 - d</w:t>
+      </w:r>
+      <w:r>
+        <w:br/>
+        <w:t>6 - c</w:t>
+      </w:r>
+      <w:r>
+        <w:br/>
+        <w:t>7 - d</w:t>
+      </w:r>
+      <w:r>
+        <w:br/>
+        <w:t>8 - a, b</w:t>
+      </w:r>
+      <w:r>
+        <w:br/>
+        <w:t>9 - c</w:t>
+      </w:r>
+      <w:r>
+        <w:br/>
+        <w:t>10 - b</w:t>
+      </w:r>
+      <w:r>
+        <w:br/>
+        <w:t>11 - d, e</w:t>
+      </w:r>
+      <w:r>
+        <w:br/>
+        <w:t>12 - c</w:t>
+      </w:r>
+      <w:r>
+        <w:br/>
+        <w:t>13 - c</w:t>
+      </w:r>
+      <w:r>
+        <w:br/>
+        <w:t>14 - b</w:t>
+      </w:r>
+      <w:r>
+        <w:br/>
+        <w:t>15 - a</w:t>
+      </w:r>
+      <w:r>
+        <w:br/>
+        <w:t>16 - a</w:t>
+      </w:r>
+      <w:r>
+        <w:br/>
+        <w:t>17 - b</w:t>
+      </w:r>
+      <w:r>
+        <w:br/>
+      </w:r>
+      <w:r>
+        <w:t>18 - b</w:t>
+      </w:r>
+      <w:r>
+        <w:br/>
+        <w:t>19 - a</w:t>
+      </w:r>
+      <w:r>
+        <w:br/>
+        <w:t>20 - a</w:t>
+      </w:r>
+      <w:r>
+        <w:br/>
+        <w:t>21 - d</w:t>
+      </w:r>
+      <w:r>
+        <w:br/>
+        <w:t>22 - c, d</w:t>
+      </w:r>
+      <w:r>
+        <w:br/>
+        <w:t>23 - c</w:t>
+      </w:r>
+      <w:r>
+        <w:br/>
+        <w:t>24 - b</w:t>
+      </w:r>
+      <w:r>
+        <w:br/>
+        <w:t>25 - a</w:t>
+      </w:r>
+      <w:r>
+        <w:br/>
+        <w:t>26 - c</w:t>
+      </w:r>
+      <w:r>
+        <w:br/>
+        <w:t>27 -</w:t>
+      </w:r>
+      <w:r>
+        <w:t xml:space="preserve"> e</w:t>
+      </w:r>
+      <w:r>
+        <w:br/>
+        <w:t>28 - c</w:t>
+      </w:r>
+      <w:r>
+        <w:br/>
+        <w:t>29 - a</w:t>
+      </w:r>
+      <w:r>
+        <w:br/>
+        <w:t>30 - b</w:t>
+      </w:r>
+      <w:r>
+        <w:br/>
+      </w:r>
+    </w:p>
+    <w:p>
+      <w:r>
+        <w:t>IV</w:t>
+      </w:r>
+    </w:p>
+    <w:p>
+      <w:r>
+        <w:t>1 - b</w:t>
+      </w:r>
+      <w:r>
+        <w:br/>
+        <w:t>2 - a, b, c</w:t>
+      </w:r>
+      <w:r>
+        <w:br/>
+        <w:t>3 - a</w:t>
+      </w:r>
+      <w:r>
+        <w:br/>
+        <w:t>4 - a</w:t>
+      </w:r>
+      <w:r>
+        <w:br/>
+        <w:t>5 - c</w:t>
+      </w:r>
+      <w:r>
+        <w:br/>
+        <w:t>6 - c</w:t>
+      </w:r>
+      <w:r>
+        <w:br/>
+        <w:t>7 - c, d</w:t>
+      </w:r>
+      <w:r>
+        <w:br/>
+        <w:t>8 - d</w:t>
+      </w:r>
+      <w:r>
+        <w:br/>
+        <w:t>9 - b</w:t>
+      </w:r>
+      <w:r>
+        <w:br/>
+        <w:t>10 - b</w:t>
+      </w:r>
+      <w:r>
+        <w:br/>
+        <w:t>11 - d</w:t>
+      </w:r>
+      <w:r>
+        <w:br/>
+        <w:t>12 - a</w:t>
+      </w:r>
+      <w:r>
+        <w:br/>
+        <w:t>13 - d</w:t>
+      </w:r>
+      <w:r>
+        <w:br/>
+        <w:t>14 - e</w:t>
+      </w:r>
+      <w:r>
+        <w:br/>
+        <w:t>15 - e</w:t>
+      </w:r>
+      <w:r>
+        <w:br/>
+        <w:t>16 - a</w:t>
+      </w:r>
+      <w:r>
+        <w:br/>
+        <w:t>17 - d</w:t>
+      </w:r>
+      <w:r>
+        <w:br/>
+        <w:t>18 - b</w:t>
+      </w:r>
+      <w:r>
+        <w:br/>
+        <w:t>19 - b</w:t>
+      </w:r>
+      <w:r>
+        <w:br/>
+        <w:t>20 - b</w:t>
+      </w:r>
+      <w:r>
+        <w:br/>
+        <w:t>21 - d</w:t>
+      </w:r>
+      <w:r>
+        <w:br/>
+        <w:t>22 - b</w:t>
+      </w:r>
+      <w:r>
+        <w:br/>
+        <w:t>23 - a</w:t>
+      </w:r>
+      <w:r>
+        <w:br/>
+        <w:t>24 - d</w:t>
+      </w:r>
+      <w:r>
+        <w:br/>
+        <w:t>25 - e</w:t>
+      </w:r>
+      <w:r>
+        <w:br/>
+        <w:t>26 - b</w:t>
+      </w:r>
+      <w:r>
+        <w:br/>
+        <w:t>27 - b</w:t>
+      </w:r>
+      <w:r>
+        <w:br/>
+        <w:t>28 - b</w:t>
+      </w:r>
+      <w:r>
+        <w:br/>
+        <w:t>29 - b</w:t>
+      </w:r>
+      <w:r>
+        <w:br/>
+      </w:r>
+      <w:r>
+        <w:lastRenderedPageBreak/>
+        <w:t>30 - e</w:t>
+      </w:r>
+      <w:r>
+        <w:br/>
+      </w:r>
+    </w:p>
+    <w:p>
+      <w:pPr>
+        <w:rPr>
+          <w:lang w:val="ru-RU"/>
+        </w:rPr>
+      </w:pPr>
+      <w:r>
+        <w:rPr>
+          <w:lang w:val="ru-RU"/>
+        </w:rPr>
+        <w:t>{</w:t>
+      </w:r>
+      <w:r>
+        <w:t>keys</w:t>
+      </w:r>
+      <w:r>
+        <w:rPr>
+          <w:lang w:val="ru-RU"/>
+        </w:rPr>
+        <w:t>}</w:t>
+      </w:r>
+    </w:p>
+    <w:p>
+      <w:pPr>
+        <w:rPr>
+          <w:lang w:val="ru-RU"/>
+        </w:rPr>
+      </w:pPr>
+      <w:r>
+        <w:rPr>
+          <w:lang w:val="ru-RU"/>
+        </w:rPr>
+        <w:t xml:space="preserve"> Афы</w:t>
+      </w:r>
+    </w:p>
+    <w:p>
+      <w:pPr>
+        <w:rPr>
+          <w:lang w:val="ru-RU"/>
+        </w:rPr>
+      </w:pPr>
+      <w:r>
+        <w:rPr>
+          <w:lang w:val="ru-RU"/>
+        </w:rPr>
+        <w:t xml:space="preserve">Ва </w:t>
+      </w:r>
+    </w:p>
+    <w:p>
+      <w:pPr>
+        <w:rPr>
+          <w:lang w:val="ru-RU"/>
+        </w:rPr>
+      </w:pPr>
+    </w:p>
+    <w:p>
+      <w:pPr>
+        <w:rPr>
+          <w:lang w:val="ru-RU"/>
+        </w:rPr>
+      </w:pPr>
+      <w:r>
+        <w:rPr>
+          <w:lang w:val="ru-RU"/>
+        </w:rPr>
+        <w:t xml:space="preserve">Ыв </w:t>
+      </w:r>
+    </w:p>
+    <w:p>
+      <w:pPr>
+        <w:rPr>
+          <w:lang w:val="ru-RU"/>
+        </w:rPr>
+      </w:pPr>
+      <w:r>
+        <w:rPr>
+          <w:lang w:val="ru-RU"/>
+        </w:rPr>
+        <w:t>Аы</w:t>
+      </w:r>
+    </w:p>
+    <w:p>
+      <w:pPr>
+        <w:rPr>
+          <w:lang w:val="ru-RU"/>
+        </w:rPr>
+      </w:pPr>
+      <w:r>
+        <w:rPr>
+          <w:lang w:val="ru-RU"/>
+        </w:rPr>
         <w:t xml:space="preserve"> </w:t>
       </w:r>
-      <w:proofErr w:type="spellStart"/>
-      <w:r>
-        <w:t>ASDLll</w:t>
-      </w:r>
-      <w:r>
-        <w:rPr>
-          <w:b/>
-        </w:rPr>
-        <w:t>dkkk</w:t>
-      </w:r>
-      <w:proofErr w:type="spellEnd"/>
-      <w:r>
-        <w:t xml:space="preserve"> </w:t>
-      </w:r>
-      <w:r>
-        <w:rPr>
-          <w:b/>
-        </w:rPr>
+      <w:r>
         <w:t>{placeholder}</w:t>
-      </w:r>
-      <w:r>
-        <w:rPr>
-          <w:b/>
-        </w:rPr>
-        <w:t>a</w:t>
-      </w:r>
-    </w:p>
-    <w:p>
-      <w:pPr>
-        <w:rPr>
-          <w:b/>
-        </w:rPr>
-      </w:pPr>
-    </w:p>
-    <w:p>
-      <w:r>
-        <w:rPr>
-          <w:b/>
-        </w:rPr>
-        <w:t xml:space="preserve">Some </w:t>
-      </w:r>
-      <w:proofErr w:type="spellStart"/>
-      <w:r>
-        <w:rPr>
-          <w:b/>
-        </w:rPr>
-        <w:t>othe</w:t>
-      </w:r>
-      <w:proofErr w:type="spellEnd"/>
-      <w:r>
-        <w:rPr>
-          <w:b/>
-        </w:rPr>
-        <w:t xml:space="preserve"> par</w:t>
       </w:r>
     </w:p>
     <w:sectPr>
       <w:pgSz w:w="12240" w:h="15840"/>
-      <w:pgMar w:top="850" w:right="850" w:bottom="850" w:left="1417" w:header="708" w:footer="708" w:gutter="0"/>
-      <w:cols w:space="708"/>
+      <w:pgMar w:top="1701" w:right="1701" w:bottom="851" w:left="249" w:header="709" w:footer="709" w:gutter="0"/>
+      <w:cols w:num="2" w:space="964"/>
       <w:docGrid w:linePitch="360"/>
     </w:sectPr>
   </w:body>
@@ -92,7 +1016,7 @@
 </file>
 
 <file path=word/styles.xml><?xml version="1.0" encoding="utf-8"?>
-<w:styles xmlns:mc="http://schemas.openxmlformats.org/markup-compatibility/2006" xmlns:r="http://schemas.openxmlformats.org/officeDocument/2006/relationships" xmlns:w="http://schemas.openxmlformats.org/wordprocessingml/2006/main" xmlns:w14="http://schemas.microsoft.com/office/word/2010/wordml" xmlns:w15="http://schemas.microsoft.com/office/word/2012/wordml" xmlns:w16se="http://schemas.microsoft.com/office/word/2015/wordml/symex" mc:Ignorable="w14 w15 w16se">
+<w:styles xmlns:mc="http://schemas.openxmlformats.org/markup-compatibility/2006" xmlns:r="http://schemas.openxmlformats.org/officeDocument/2006/relationships" xmlns:w="http://schemas.openxmlformats.org/wordprocessingml/2006/main" xmlns:w14="http://schemas.microsoft.com/office/word/2010/wordml" xmlns:w15="http://schemas.microsoft.com/office/word/2012/wordml" mc:Ignorable="w14 w15">
   <w:docDefaults>
     <w:rPrDefault>
       <w:rPr>
@@ -108,7 +1032,7 @@
       </w:pPr>
     </w:pPrDefault>
   </w:docDefaults>
-  <w:latentStyles w:defLockedState="0" w:defUIPriority="99" w:defSemiHidden="0" w:defUnhideWhenUsed="0" w:defQFormat="0" w:count="372">
+  <w:latentStyles w:defLockedState="0" w:defUIPriority="99" w:defSemiHidden="0" w:defUnhideWhenUsed="0" w:defQFormat="0" w:count="371">
     <w:lsdException w:name="Normal" w:uiPriority="0" w:qFormat="1"/>
     <w:lsdException w:name="heading 1" w:uiPriority="9" w:qFormat="1"/>
     <w:lsdException w:name="heading 2" w:semiHidden="1" w:uiPriority="9" w:unhideWhenUsed="1" w:qFormat="1"/>
@@ -480,7 +1404,6 @@
     <w:lsdException w:name="List Table 5 Dark Accent 6" w:uiPriority="50"/>
     <w:lsdException w:name="List Table 6 Colorful Accent 6" w:uiPriority="51"/>
     <w:lsdException w:name="List Table 7 Colorful Accent 6" w:uiPriority="52"/>
-    <w:lsdException w:name="Mention" w:semiHidden="1" w:unhideWhenUsed="1"/>
   </w:latentStyles>
   <w:style w:type="paragraph" w:default="1" w:styleId="Normal">
     <w:name w:val="Normal"/>
@@ -775,4 +1698,16 @@
     </a:ext>
   </a:extLst>
 </a:theme>
+</file>
+
+<file path=customXml/item1.xml><?xml version="1.0" encoding="utf-8"?>
+<b:Sources xmlns:b="http://schemas.openxmlformats.org/officeDocument/2006/bibliography" xmlns="http://schemas.openxmlformats.org/officeDocument/2006/bibliography" SelectedStyle="\APASixthEditionOfficeOnline.xsl" StyleName="APA" Version="6"/>
+</file>
+
+<file path=customXml/itemProps1.xml><?xml version="1.0" encoding="utf-8"?>
+<ds:datastoreItem xmlns:ds="http://schemas.openxmlformats.org/officeDocument/2006/customXml" ds:itemID="{6DBC9ADC-A212-4672-B0F3-D5B0F1113886}">
+  <ds:schemaRefs>
+    <ds:schemaRef ds:uri="http://schemas.openxmlformats.org/officeDocument/2006/bibliography"/>
+  </ds:schemaRefs>
+</ds:datastoreItem>
 </file>